--- a/SpecificationDocument.docx
+++ b/SpecificationDocument.docx
@@ -1319,6 +1319,35 @@
         </w:rPr>
         <w:t xml:space="preserve"> Hub LINK:</w:t>
       </w:r>
+    </w:p>
+    <w:p>
+      <w:pPr>
+        <w:rPr>
+          <w:b/>
+          <w:sz w:val="28"/>
+          <w:szCs w:val="28"/>
+        </w:rPr>
+      </w:pPr>
+      <w:hyperlink r:id="rId16" w:history="1">
+        <w:r>
+          <w:rPr>
+            <w:rStyle w:val="Hyperlink"/>
+            <w:b/>
+            <w:sz w:val="28"/>
+            <w:szCs w:val="28"/>
+          </w:rPr>
+          <w:t>https://github.com/govardhan71/Phase-3-SportyShoesProject</w:t>
+        </w:r>
+      </w:hyperlink>
+    </w:p>
+    <w:p>
+      <w:pPr>
+        <w:rPr>
+          <w:b/>
+          <w:sz w:val="28"/>
+          <w:szCs w:val="28"/>
+        </w:rPr>
+      </w:pPr>
     </w:p>
     <w:sectPr>
       <w:pgSz w:w="12240" w:h="15840"/>
@@ -1489,6 +1518,7 @@
   <w:style w:type="paragraph" w:default="1" w:styleId="Normal">
     <w:name w:val="Normal"/>
     <w:qFormat/>
+    <w:rsid w:val="00F71730"/>
   </w:style>
   <w:style w:type="character" w:default="1" w:styleId="DefaultParagraphFont">
     <w:name w:val="Default Paragraph Font"/>
@@ -1573,6 +1603,17 @@
       <w:rFonts w:ascii="Tahoma" w:hAnsi="Tahoma" w:cs="Tahoma"/>
       <w:sz w:val="16"/>
       <w:szCs w:val="16"/>
+    </w:rPr>
+  </w:style>
+  <w:style w:type="character" w:styleId="Hyperlink">
+    <w:name w:val="Hyperlink"/>
+    <w:basedOn w:val="DefaultParagraphFont"/>
+    <w:uiPriority w:val="99"/>
+    <w:unhideWhenUsed/>
+    <w:rsid w:val="002632C8"/>
+    <w:rPr>
+      <w:color w:val="0000FF" w:themeColor="hyperlink"/>
+      <w:u w:val="single"/>
     </w:rPr>
   </w:style>
 </w:styles>
